--- a/MLP.docx
+++ b/MLP.docx
@@ -97,6 +97,7 @@
       <w:r>
         <w:rPr>
           <w:rFonts w:ascii="Times New Roman" w:hAnsi="Times New Roman" w:cs="Times New Roman"/>
+          <w:noProof/>
           <w:sz w:val="28"/>
           <w:szCs w:val="28"/>
         </w:rPr>
@@ -163,6 +164,165 @@
           <w:szCs w:val="28"/>
         </w:rPr>
         <w:t>e apply two algorithms for two kind of problem, regression(cost function) and classification(cross-entropy).</w:t>
+      </w:r>
+    </w:p>
+    <w:p>
+      <w:pPr>
+        <w:spacing w:line="360" w:lineRule="auto"/>
+        <w:jc w:val="both"/>
+        <w:rPr>
+          <w:rFonts w:ascii="Times New Roman" w:hAnsi="Times New Roman" w:cs="Times New Roman"/>
+          <w:sz w:val="28"/>
+          <w:szCs w:val="28"/>
+        </w:rPr>
+      </w:pPr>
+      <w:r>
+        <w:rPr>
+          <w:rFonts w:ascii="Times New Roman" w:hAnsi="Times New Roman" w:cs="Times New Roman"/>
+          <w:sz w:val="28"/>
+          <w:szCs w:val="28"/>
+        </w:rPr>
+        <w:drawing>
+          <wp:inline distT="0" distB="0" distL="0" distR="0" wp14:anchorId="79218033" wp14:editId="154012E6">
+            <wp:extent cx="5068007" cy="466790"/>
+            <wp:effectExtent l="0" t="0" r="0" b="9525"/>
+            <wp:docPr id="2" name="Picture 2"/>
+            <wp:cNvGraphicFramePr>
+              <a:graphicFrameLocks xmlns:a="http://schemas.openxmlformats.org/drawingml/2006/main" noChangeAspect="1"/>
+            </wp:cNvGraphicFramePr>
+            <a:graphic xmlns:a="http://schemas.openxmlformats.org/drawingml/2006/main">
+              <a:graphicData uri="http://schemas.openxmlformats.org/drawingml/2006/picture">
+                <pic:pic xmlns:pic="http://schemas.openxmlformats.org/drawingml/2006/picture">
+                  <pic:nvPicPr>
+                    <pic:cNvPr id="1" name=""/>
+                    <pic:cNvPicPr/>
+                  </pic:nvPicPr>
+                  <pic:blipFill>
+                    <a:blip r:embed="rId5"/>
+                    <a:stretch>
+                      <a:fillRect/>
+                    </a:stretch>
+                  </pic:blipFill>
+                  <pic:spPr>
+                    <a:xfrm>
+                      <a:off x="0" y="0"/>
+                      <a:ext cx="5068007" cy="466790"/>
+                    </a:xfrm>
+                    <a:prstGeom prst="rect">
+                      <a:avLst/>
+                    </a:prstGeom>
+                  </pic:spPr>
+                </pic:pic>
+              </a:graphicData>
+            </a:graphic>
+          </wp:inline>
+        </w:drawing>
+      </w:r>
+    </w:p>
+    <w:p>
+      <w:pPr>
+        <w:spacing w:line="360" w:lineRule="auto"/>
+        <w:jc w:val="both"/>
+        <w:rPr>
+          <w:rFonts w:ascii="Times New Roman" w:hAnsi="Times New Roman" w:cs="Times New Roman"/>
+          <w:sz w:val="28"/>
+          <w:szCs w:val="28"/>
+        </w:rPr>
+      </w:pPr>
+      <w:r>
+        <w:rPr>
+          <w:rFonts w:ascii="Times New Roman" w:hAnsi="Times New Roman" w:cs="Times New Roman"/>
+          <w:sz w:val="28"/>
+          <w:szCs w:val="28"/>
+        </w:rPr>
+        <w:drawing>
+          <wp:inline distT="0" distB="0" distL="0" distR="0" wp14:anchorId="24F6E9A0" wp14:editId="2F6D72BF">
+            <wp:extent cx="5887272" cy="2095792"/>
+            <wp:effectExtent l="0" t="0" r="0" b="0"/>
+            <wp:docPr id="3" name="Picture 3"/>
+            <wp:cNvGraphicFramePr>
+              <a:graphicFrameLocks xmlns:a="http://schemas.openxmlformats.org/drawingml/2006/main" noChangeAspect="1"/>
+            </wp:cNvGraphicFramePr>
+            <a:graphic xmlns:a="http://schemas.openxmlformats.org/drawingml/2006/main">
+              <a:graphicData uri="http://schemas.openxmlformats.org/drawingml/2006/picture">
+                <pic:pic xmlns:pic="http://schemas.openxmlformats.org/drawingml/2006/picture">
+                  <pic:nvPicPr>
+                    <pic:cNvPr id="1" name=""/>
+                    <pic:cNvPicPr/>
+                  </pic:nvPicPr>
+                  <pic:blipFill>
+                    <a:blip r:embed="rId6"/>
+                    <a:stretch>
+                      <a:fillRect/>
+                    </a:stretch>
+                  </pic:blipFill>
+                  <pic:spPr>
+                    <a:xfrm>
+                      <a:off x="0" y="0"/>
+                      <a:ext cx="5887272" cy="2095792"/>
+                    </a:xfrm>
+                    <a:prstGeom prst="rect">
+                      <a:avLst/>
+                    </a:prstGeom>
+                  </pic:spPr>
+                </pic:pic>
+              </a:graphicData>
+            </a:graphic>
+          </wp:inline>
+        </w:drawing>
+      </w:r>
+    </w:p>
+    <w:p>
+      <w:pPr>
+        <w:spacing w:line="360" w:lineRule="auto"/>
+        <w:jc w:val="both"/>
+        <w:rPr>
+          <w:rFonts w:ascii="Times New Roman" w:hAnsi="Times New Roman" w:cs="Times New Roman"/>
+          <w:sz w:val="28"/>
+          <w:szCs w:val="28"/>
+        </w:rPr>
+      </w:pPr>
+      <w:r>
+        <w:rPr>
+          <w:rFonts w:ascii="Times New Roman" w:hAnsi="Times New Roman" w:cs="Times New Roman"/>
+          <w:sz w:val="28"/>
+          <w:szCs w:val="28"/>
+        </w:rPr>
+        <w:drawing>
+          <wp:inline distT="0" distB="0" distL="0" distR="0" wp14:anchorId="4EEE04E9" wp14:editId="1C3F4BD1">
+            <wp:extent cx="4296375" cy="2314898"/>
+            <wp:effectExtent l="0" t="0" r="9525" b="9525"/>
+            <wp:docPr id="4" name="Picture 4"/>
+            <wp:cNvGraphicFramePr>
+              <a:graphicFrameLocks xmlns:a="http://schemas.openxmlformats.org/drawingml/2006/main" noChangeAspect="1"/>
+            </wp:cNvGraphicFramePr>
+            <a:graphic xmlns:a="http://schemas.openxmlformats.org/drawingml/2006/main">
+              <a:graphicData uri="http://schemas.openxmlformats.org/drawingml/2006/picture">
+                <pic:pic xmlns:pic="http://schemas.openxmlformats.org/drawingml/2006/picture">
+                  <pic:nvPicPr>
+                    <pic:cNvPr id="1" name=""/>
+                    <pic:cNvPicPr/>
+                  </pic:nvPicPr>
+                  <pic:blipFill>
+                    <a:blip r:embed="rId7"/>
+                    <a:stretch>
+                      <a:fillRect/>
+                    </a:stretch>
+                  </pic:blipFill>
+                  <pic:spPr>
+                    <a:xfrm>
+                      <a:off x="0" y="0"/>
+                      <a:ext cx="4296375" cy="2314898"/>
+                    </a:xfrm>
+                    <a:prstGeom prst="rect">
+                      <a:avLst/>
+                    </a:prstGeom>
+                  </pic:spPr>
+                </pic:pic>
+              </a:graphicData>
+            </a:graphic>
+          </wp:inline>
+        </w:drawing>
       </w:r>
     </w:p>
     <w:sectPr>
@@ -298,6 +458,7 @@
     <w:lsdException w:name="HTML Sample" w:semiHidden="1" w:unhideWhenUsed="1"/>
     <w:lsdException w:name="HTML Typewriter" w:semiHidden="1" w:unhideWhenUsed="1"/>
     <w:lsdException w:name="HTML Variable" w:semiHidden="1" w:unhideWhenUsed="1"/>
+    <w:lsdException w:name="Normal Table" w:semiHidden="1" w:unhideWhenUsed="1"/>
     <w:lsdException w:name="annotation subject" w:semiHidden="1" w:unhideWhenUsed="1"/>
     <w:lsdException w:name="No List" w:semiHidden="1" w:unhideWhenUsed="1"/>
     <w:lsdException w:name="Outline List 1" w:semiHidden="1" w:unhideWhenUsed="1"/>
@@ -344,8 +505,10 @@
     <w:lsdException w:name="Table Subtle 2" w:semiHidden="1" w:unhideWhenUsed="1"/>
     <w:lsdException w:name="Table Web 1" w:semiHidden="1" w:unhideWhenUsed="1"/>
     <w:lsdException w:name="Table Web 2" w:semiHidden="1" w:unhideWhenUsed="1"/>
+    <w:lsdException w:name="Table Web 3" w:semiHidden="1" w:unhideWhenUsed="1"/>
     <w:lsdException w:name="Balloon Text" w:semiHidden="1" w:unhideWhenUsed="1"/>
     <w:lsdException w:name="Table Grid" w:uiPriority="39"/>
+    <w:lsdException w:name="Table Theme" w:semiHidden="1" w:unhideWhenUsed="1"/>
     <w:lsdException w:name="Placeholder Text" w:semiHidden="1"/>
     <w:lsdException w:name="No Spacing" w:uiPriority="1" w:qFormat="1"/>
     <w:lsdException w:name="Light Shading" w:uiPriority="60"/>
